--- a/Fase4/Relatorio/NormaisTexturas.docx
+++ b/Fase4/Relatorio/NormaisTexturas.docx
@@ -11,6 +11,9 @@
       </w:r>
     </w:p>
     <w:p>
+      <w:pPr>
+        <w:pStyle w:val="Texto"/>
+      </w:pPr>
       <w:r>
         <w:t>Nesta fase e por forma a conseguirmos uma ilustração mais real do Sistema Solar decidimos aplicar normais, importantes para a iluminação, e texturas.</w:t>
       </w:r>
@@ -24,6 +27,9 @@
       </w:r>
     </w:p>
     <w:p>
+      <w:pPr>
+        <w:pStyle w:val="Texto"/>
+      </w:pPr>
       <w:r>
         <w:t>As normais do plano são bastante simples, visto que apenas têm de apontar para “cima”</w:t>
       </w:r>
@@ -112,6 +118,9 @@
       </w:r>
     </w:p>
     <w:p>
+      <w:pPr>
+        <w:pStyle w:val="Texto"/>
+      </w:pPr>
       <w:r>
         <w:t xml:space="preserve">Relativamente aos pontos de textura do plano, estes também são bastante </w:t>
       </w:r>
@@ -123,16 +132,19 @@
       </w:r>
     </w:p>
     <w:p>
+      <w:pPr>
+        <w:pStyle w:val="Texto"/>
+      </w:pPr>
       <w:r>
         <w:t>A correspondência é a seguinte:</w:t>
       </w:r>
     </w:p>
     <w:p>
       <w:pPr>
-        <w:pStyle w:val="PargrafodaLista"/>
+        <w:pStyle w:val="Texto"/>
         <w:numPr>
           <w:ilvl w:val="0"/>
-          <w:numId w:val="1"/>
+          <w:numId w:val="7"/>
         </w:numPr>
       </w:pPr>
       <w:r>
@@ -141,10 +153,10 @@
     </w:p>
     <w:p>
       <w:pPr>
-        <w:pStyle w:val="PargrafodaLista"/>
+        <w:pStyle w:val="Texto"/>
         <w:numPr>
           <w:ilvl w:val="0"/>
-          <w:numId w:val="1"/>
+          <w:numId w:val="7"/>
         </w:numPr>
       </w:pPr>
       <w:r>
@@ -161,28 +173,22 @@
     </w:p>
     <w:p>
       <w:pPr>
-        <w:pStyle w:val="PargrafodaLista"/>
+        <w:pStyle w:val="Texto"/>
         <w:numPr>
           <w:ilvl w:val="0"/>
-          <w:numId w:val="1"/>
+          <w:numId w:val="7"/>
         </w:numPr>
       </w:pPr>
       <w:r>
-        <w:t>(</w:t>
-      </w:r>
-      <w:r>
-        <w:t>l</w:t>
-      </w:r>
-      <w:r>
-        <w:t>/2,0,-l/2) -&gt; (1,-1)</w:t>
-      </w:r>
-    </w:p>
-    <w:p>
-      <w:pPr>
-        <w:pStyle w:val="PargrafodaLista"/>
+        <w:t>(l/2,0,-l/2) -&gt; (1,-1)</w:t>
+      </w:r>
+    </w:p>
+    <w:p>
+      <w:pPr>
+        <w:pStyle w:val="Texto"/>
         <w:numPr>
           <w:ilvl w:val="0"/>
-          <w:numId w:val="1"/>
+          <w:numId w:val="7"/>
         </w:numPr>
       </w:pPr>
       <w:r>
@@ -251,11 +257,13 @@
         <w:pStyle w:val="Cabealho3"/>
       </w:pPr>
       <w:r>
-        <w:lastRenderedPageBreak/>
         <w:t>Caixa</w:t>
       </w:r>
     </w:p>
     <w:p>
+      <w:pPr>
+        <w:pStyle w:val="Texto"/>
+      </w:pPr>
       <w:r>
         <w:t xml:space="preserve">Relativamente às normais da caixa, estas seguem o </w:t>
       </w:r>
@@ -270,10 +278,10 @@
     </w:p>
     <w:p>
       <w:pPr>
-        <w:pStyle w:val="PargrafodaLista"/>
+        <w:pStyle w:val="Texto"/>
         <w:numPr>
           <w:ilvl w:val="0"/>
-          <w:numId w:val="2"/>
+          <w:numId w:val="8"/>
         </w:numPr>
       </w:pPr>
       <w:r>
@@ -282,10 +290,10 @@
     </w:p>
     <w:p>
       <w:pPr>
-        <w:pStyle w:val="PargrafodaLista"/>
+        <w:pStyle w:val="Texto"/>
         <w:numPr>
           <w:ilvl w:val="0"/>
-          <w:numId w:val="2"/>
+          <w:numId w:val="8"/>
         </w:numPr>
       </w:pPr>
       <w:r>
@@ -294,10 +302,10 @@
     </w:p>
     <w:p>
       <w:pPr>
-        <w:pStyle w:val="PargrafodaLista"/>
+        <w:pStyle w:val="Texto"/>
         <w:numPr>
           <w:ilvl w:val="0"/>
-          <w:numId w:val="2"/>
+          <w:numId w:val="8"/>
         </w:numPr>
       </w:pPr>
       <w:r>
@@ -306,10 +314,10 @@
     </w:p>
     <w:p>
       <w:pPr>
-        <w:pStyle w:val="PargrafodaLista"/>
+        <w:pStyle w:val="Texto"/>
         <w:numPr>
           <w:ilvl w:val="0"/>
-          <w:numId w:val="2"/>
+          <w:numId w:val="8"/>
         </w:numPr>
       </w:pPr>
       <w:r>
@@ -318,10 +326,10 @@
     </w:p>
     <w:p>
       <w:pPr>
-        <w:pStyle w:val="PargrafodaLista"/>
+        <w:pStyle w:val="Texto"/>
         <w:numPr>
           <w:ilvl w:val="0"/>
-          <w:numId w:val="2"/>
+          <w:numId w:val="8"/>
         </w:numPr>
       </w:pPr>
       <w:r>
@@ -330,10 +338,10 @@
     </w:p>
     <w:p>
       <w:pPr>
-        <w:pStyle w:val="PargrafodaLista"/>
+        <w:pStyle w:val="Texto"/>
         <w:numPr>
           <w:ilvl w:val="0"/>
-          <w:numId w:val="2"/>
+          <w:numId w:val="8"/>
         </w:numPr>
       </w:pPr>
       <w:r>
@@ -392,7 +400,11 @@
       </w:r>
     </w:p>
     <w:p>
-      <w:r>
+      <w:pPr>
+        <w:pStyle w:val="Texto"/>
+      </w:pPr>
+      <w:r>
+        <w:lastRenderedPageBreak/>
         <w:t>Para calcular os pontos de textura desta figura tivemos de analisar uma imagem 2D (correspondente ao espaço de texturas) com a construção da mesma:</w:t>
       </w:r>
     </w:p>
@@ -667,6 +679,9 @@
       </w:r>
     </w:p>
     <w:p>
+      <w:pPr>
+        <w:pStyle w:val="Texto"/>
+      </w:pPr>
       <w:r>
         <w:t>Com a análise da planificação do cubo chegamos aos seguintes resultados para o desenho de cada face e os eixos respetivos:</w:t>
       </w:r>
@@ -676,7 +691,6 @@
         <w:rPr>
           <w:noProof/>
         </w:rPr>
-        <w:lastRenderedPageBreak/>
         <w:drawing>
           <wp:inline distT="0" distB="0" distL="0" distR="0">
             <wp:extent cx="3609975" cy="2120818"/>
@@ -722,11 +736,17 @@
     </w:p>
     <w:p/>
     <w:p>
+      <w:pPr>
+        <w:pStyle w:val="Texto"/>
+      </w:pPr>
       <w:r>
         <w:t>Como podemos ver nas imagens acima descritas, o eixo x das texturas corresponde ao valor apresentado e o eixo y também, isto apenas teve de ser realizado olhando para os eixos das faces e somando os respetivos eixos.</w:t>
       </w:r>
     </w:p>
     <w:p>
+      <w:pPr>
+        <w:pStyle w:val="Texto"/>
+      </w:pPr>
       <w:r>
         <w:t xml:space="preserve">Por exemplo o eixo y é correspondente ao eixo “y” das faces frontal, do topo e da base, ou seja: </w:t>
       </w:r>
@@ -758,6 +778,7 @@
         <w:rPr>
           <w:noProof/>
         </w:rPr>
+        <w:lastRenderedPageBreak/>
         <w:drawing>
           <wp:inline distT="0" distB="0" distL="0" distR="0">
             <wp:extent cx="5400040" cy="2816860"/>
@@ -802,6 +823,9 @@
       </w:r>
     </w:p>
     <w:p>
+      <w:pPr>
+        <w:pStyle w:val="Texto"/>
+      </w:pPr>
       <w:r>
         <w:t xml:space="preserve">Para iniciar o processo de </w:t>
       </w:r>
@@ -811,10 +835,10 @@
     </w:p>
     <w:p>
       <w:pPr>
-        <w:pStyle w:val="PargrafodaLista"/>
+        <w:pStyle w:val="Texto"/>
         <w:numPr>
           <w:ilvl w:val="0"/>
-          <w:numId w:val="3"/>
+          <w:numId w:val="9"/>
         </w:numPr>
       </w:pPr>
       <w:r>
@@ -847,10 +871,10 @@
     </w:p>
     <w:p>
       <w:pPr>
-        <w:pStyle w:val="PargrafodaLista"/>
+        <w:pStyle w:val="Texto"/>
         <w:numPr>
           <w:ilvl w:val="0"/>
-          <w:numId w:val="3"/>
+          <w:numId w:val="9"/>
         </w:numPr>
       </w:pPr>
       <w:r>
@@ -896,10 +920,10 @@
     </w:p>
     <w:p>
       <w:pPr>
-        <w:pStyle w:val="PargrafodaLista"/>
+        <w:pStyle w:val="Texto"/>
         <w:numPr>
           <w:ilvl w:val="0"/>
-          <w:numId w:val="3"/>
+          <w:numId w:val="9"/>
         </w:numPr>
       </w:pPr>
       <w:r>
@@ -929,10 +953,10 @@
     </w:p>
     <w:p>
       <w:pPr>
-        <w:pStyle w:val="PargrafodaLista"/>
+        <w:pStyle w:val="Texto"/>
         <w:numPr>
           <w:ilvl w:val="0"/>
-          <w:numId w:val="3"/>
+          <w:numId w:val="9"/>
         </w:numPr>
       </w:pPr>
       <w:r>
@@ -962,10 +986,10 @@
     </w:p>
     <w:p>
       <w:pPr>
-        <w:pStyle w:val="PargrafodaLista"/>
+        <w:pStyle w:val="Texto"/>
         <w:numPr>
           <w:ilvl w:val="0"/>
-          <w:numId w:val="3"/>
+          <w:numId w:val="9"/>
         </w:numPr>
       </w:pPr>
       <w:r>
@@ -1011,10 +1035,10 @@
     </w:p>
     <w:p>
       <w:pPr>
-        <w:pStyle w:val="PargrafodaLista"/>
+        <w:pStyle w:val="Texto"/>
         <w:numPr>
           <w:ilvl w:val="0"/>
-          <w:numId w:val="3"/>
+          <w:numId w:val="9"/>
         </w:numPr>
       </w:pPr>
       <w:r>
@@ -1046,8 +1070,10 @@
       </w:r>
     </w:p>
     <w:p>
-      <w:r>
-        <w:lastRenderedPageBreak/>
+      <w:pPr>
+        <w:pStyle w:val="Texto"/>
+      </w:pPr>
+      <w:r>
         <w:t xml:space="preserve">Após esta análise tivemos de pensar como seriam feitas as iterações, </w:t>
       </w:r>
       <w:proofErr w:type="gramStart"/>
@@ -1062,14 +1088,15 @@
     <w:p/>
     <w:p>
       <w:pPr>
-        <w:pStyle w:val="PargrafodaLista"/>
+        <w:pStyle w:val="Texto"/>
         <w:numPr>
           <w:ilvl w:val="0"/>
-          <w:numId w:val="4"/>
+          <w:numId w:val="10"/>
         </w:numPr>
       </w:pPr>
       <w:proofErr w:type="spellStart"/>
       <w:r>
+        <w:lastRenderedPageBreak/>
         <w:t>deltaXText</w:t>
       </w:r>
       <w:proofErr w:type="spellEnd"/>
@@ -1108,18 +1135,15 @@
     </w:p>
     <w:p>
       <w:pPr>
-        <w:pStyle w:val="PargrafodaLista"/>
+        <w:pStyle w:val="Texto"/>
         <w:numPr>
           <w:ilvl w:val="0"/>
-          <w:numId w:val="4"/>
+          <w:numId w:val="10"/>
         </w:numPr>
       </w:pPr>
       <w:proofErr w:type="spellStart"/>
       <w:r>
-        <w:t>d</w:t>
-      </w:r>
-      <w:r>
-        <w:t>eltaYText</w:t>
+        <w:t>deltaYText</w:t>
       </w:r>
       <w:proofErr w:type="spellEnd"/>
       <w:r>
@@ -1152,30 +1176,15 @@
       </w:r>
       <w:proofErr w:type="spellEnd"/>
       <w:r>
-        <w:t xml:space="preserve"> </w:t>
-      </w:r>
-      <w:r>
-        <w:t xml:space="preserve">-&gt; para todas as faces envolventes ao </w:t>
-      </w:r>
-      <w:r>
-        <w:t>Y</w:t>
-      </w:r>
-      <w:r>
-        <w:t xml:space="preserve">, visto que este apenas varia no sentido do eixo dos </w:t>
-      </w:r>
-      <w:r>
-        <w:t>y</w:t>
-      </w:r>
-      <w:r>
-        <w:t xml:space="preserve"> da coordenadas de textura</w:t>
-      </w:r>
-    </w:p>
-    <w:p>
-      <w:pPr>
-        <w:pStyle w:val="PargrafodaLista"/>
+        <w:t xml:space="preserve"> -&gt; para todas as faces envolventes ao Y, visto que este apenas varia no sentido do eixo dos y da coordenadas de textura</w:t>
+      </w:r>
+    </w:p>
+    <w:p>
+      <w:pPr>
+        <w:pStyle w:val="Texto"/>
         <w:numPr>
           <w:ilvl w:val="0"/>
-          <w:numId w:val="4"/>
+          <w:numId w:val="10"/>
         </w:numPr>
       </w:pPr>
       <w:r>
@@ -1208,24 +1217,15 @@
       </w:r>
       <w:proofErr w:type="spellEnd"/>
       <w:r>
-        <w:t xml:space="preserve"> </w:t>
-      </w:r>
-      <w:r>
-        <w:t xml:space="preserve">-&gt; para todas as faces envolventes ao </w:t>
-      </w:r>
-      <w:r>
-        <w:t>Z que variam no eixo dos x das coordenadas de textura</w:t>
-      </w:r>
-      <w:r>
-        <w:t xml:space="preserve"> </w:t>
-      </w:r>
-    </w:p>
-    <w:p>
-      <w:pPr>
-        <w:pStyle w:val="PargrafodaLista"/>
+        <w:t xml:space="preserve"> -&gt; para todas as faces envolventes ao Z que variam no eixo dos x das coordenadas de textura </w:t>
+      </w:r>
+    </w:p>
+    <w:p>
+      <w:pPr>
+        <w:pStyle w:val="Texto"/>
         <w:numPr>
           <w:ilvl w:val="0"/>
-          <w:numId w:val="4"/>
+          <w:numId w:val="10"/>
         </w:numPr>
       </w:pPr>
       <w:r>
@@ -1255,19 +1255,13 @@
       </w:r>
       <w:proofErr w:type="spellEnd"/>
       <w:r>
-        <w:t xml:space="preserve"> -&gt; </w:t>
-      </w:r>
-      <w:r>
-        <w:t xml:space="preserve">para todas as faces envolventes ao Z que variam no eixo dos </w:t>
-      </w:r>
-      <w:r>
-        <w:t>y</w:t>
-      </w:r>
-      <w:r>
-        <w:t xml:space="preserve"> das coordenadas de textura  </w:t>
-      </w:r>
-    </w:p>
-    <w:p>
+        <w:t xml:space="preserve"> -&gt; para todas as faces envolventes ao Z que variam no eixo dos y das coordenadas de textura  </w:t>
+      </w:r>
+    </w:p>
+    <w:p>
+      <w:pPr>
+        <w:pStyle w:val="Texto"/>
+      </w:pPr>
       <w:r>
         <w:t>De seguida apresentamos um exemplo para a face da frente, as outras são análogas (variando apenas no sentido positivo ou negativo como apresentado anteriormente):</w:t>
       </w:r>
@@ -1330,11 +1324,18 @@
     </w:p>
     <w:p/>
     <w:p>
-      <w:r>
+      <w:pPr>
+        <w:pStyle w:val="Texto"/>
+      </w:pPr>
+      <w:r>
+        <w:lastRenderedPageBreak/>
         <w:t>Para calcular a normal da esfera apenas temos de verificar que esta tem de apontar no sentido oposto ao sentido do centro da mesma, logo o vetor correspondente à normal da mesma será:</w:t>
       </w:r>
     </w:p>
     <w:p>
+      <w:pPr>
+        <w:pStyle w:val="Texto"/>
+      </w:pPr>
       <w:r>
         <w:t>(</w:t>
       </w:r>
@@ -1414,6 +1415,9 @@
       </w:r>
     </w:p>
     <w:p>
+      <w:pPr>
+        <w:pStyle w:val="Texto"/>
+      </w:pPr>
       <w:r>
         <w:t>Na iteração (</w:t>
       </w:r>
@@ -1430,10 +1434,10 @@
     </w:p>
     <w:p>
       <w:pPr>
-        <w:pStyle w:val="PargrafodaLista"/>
+        <w:pStyle w:val="Texto"/>
         <w:numPr>
           <w:ilvl w:val="0"/>
-          <w:numId w:val="5"/>
+          <w:numId w:val="11"/>
         </w:numPr>
       </w:pPr>
       <w:r>
@@ -1442,10 +1446,10 @@
     </w:p>
     <w:p>
       <w:pPr>
-        <w:pStyle w:val="PargrafodaLista"/>
+        <w:pStyle w:val="Texto"/>
         <w:numPr>
           <w:ilvl w:val="0"/>
-          <w:numId w:val="5"/>
+          <w:numId w:val="11"/>
         </w:numPr>
       </w:pPr>
       <w:r>
@@ -1453,6 +1457,9 @@
       </w:r>
     </w:p>
     <w:p>
+      <w:pPr>
+        <w:pStyle w:val="Texto"/>
+      </w:pPr>
       <w:proofErr w:type="gramStart"/>
       <w:r>
         <w:t>Ou seja</w:t>
@@ -1467,7 +1474,6 @@
         <w:rPr>
           <w:noProof/>
         </w:rPr>
-        <w:lastRenderedPageBreak/>
         <w:drawing>
           <wp:inline distT="0" distB="0" distL="0" distR="0">
             <wp:extent cx="4458322" cy="3305636"/>
@@ -1513,11 +1519,18 @@
     </w:p>
     <w:p/>
     <w:p>
-      <w:r>
+      <w:pPr>
+        <w:pStyle w:val="Texto"/>
+      </w:pPr>
+      <w:r>
+        <w:lastRenderedPageBreak/>
         <w:t>Para calcular os pontos de textura da esfera inicialmente tivemos algumas dificuldades, no entanto depois percebemos que o ponto de textura apenas corresponderia à iteração em que estávamos, seria então:</w:t>
       </w:r>
     </w:p>
     <w:p>
+      <w:pPr>
+        <w:pStyle w:val="Texto"/>
+      </w:pPr>
       <w:r>
         <w:t>(i/</w:t>
       </w:r>
@@ -1527,7 +1540,22 @@
       </w:r>
       <w:proofErr w:type="gramEnd"/>
       <w:r>
-        <w:t xml:space="preserve"> j/camadas).</w:t>
+        <w:t xml:space="preserve"> 1- </w:t>
+      </w:r>
+      <w:r>
+        <w:t xml:space="preserve"> </w:t>
+      </w:r>
+      <w:r>
+        <w:t>(</w:t>
+      </w:r>
+      <w:r>
+        <w:t>j/camadas)</w:t>
+      </w:r>
+      <w:r>
+        <w:t xml:space="preserve"> )</w:t>
+      </w:r>
+      <w:r>
+        <w:t>.</w:t>
       </w:r>
     </w:p>
     <w:p>
@@ -1539,16 +1567,33 @@
       </w:r>
     </w:p>
     <w:p>
+      <w:pPr>
+        <w:pStyle w:val="Texto"/>
+      </w:pPr>
       <w:r>
         <w:t>O cálculo das normais para o cilindro pode ser feito por 3 partes distintas: a base, o topo e o corpo lateral. Na base e no topo é parecido à base e topo da caixa, na lateral apenas temos de garantir que o vetor normal “aponta na direção oposta ao cilindro”. De seguida apresentam-se os respetivos vetores:</w:t>
       </w:r>
     </w:p>
     <w:p>
+      <w:pPr>
+        <w:pStyle w:val="Texto"/>
+        <w:numPr>
+          <w:ilvl w:val="0"/>
+          <w:numId w:val="12"/>
+        </w:numPr>
+      </w:pPr>
       <w:r>
         <w:t xml:space="preserve">Topo - (0,0,1) </w:t>
       </w:r>
     </w:p>
     <w:p>
+      <w:pPr>
+        <w:pStyle w:val="Texto"/>
+        <w:numPr>
+          <w:ilvl w:val="0"/>
+          <w:numId w:val="12"/>
+        </w:numPr>
+      </w:pPr>
       <w:r>
         <w:t xml:space="preserve">Base </w:t>
       </w:r>
@@ -1562,14 +1607,15 @@
       </w:r>
     </w:p>
     <w:p>
-      <w:r>
-        <w:t>Corpo</w:t>
-      </w:r>
-      <w:r>
-        <w:t xml:space="preserve"> Lateral</w:t>
-      </w:r>
-      <w:r>
-        <w:t xml:space="preserve"> - (</w:t>
+      <w:pPr>
+        <w:pStyle w:val="Texto"/>
+        <w:numPr>
+          <w:ilvl w:val="0"/>
+          <w:numId w:val="12"/>
+        </w:numPr>
+      </w:pPr>
+      <w:r>
+        <w:t>Corpo Lateral - (</w:t>
       </w:r>
       <w:proofErr w:type="spellStart"/>
       <w:r>
@@ -1577,25 +1623,13 @@
       </w:r>
       <w:proofErr w:type="spellEnd"/>
       <w:r>
-        <w:t>(alfa</w:t>
-      </w:r>
-      <w:r>
-        <w:t>*i</w:t>
-      </w:r>
-      <w:r>
-        <w:t>), 0, cos(alfa</w:t>
-      </w:r>
-      <w:r>
-        <w:t>*i</w:t>
-      </w:r>
-      <w:r>
-        <w:t>)) - sendo alfa</w:t>
-      </w:r>
-      <w:r>
-        <w:t xml:space="preserve"> = 2*pi/fatias e i a iteração correspondente.</w:t>
-      </w:r>
-    </w:p>
-    <w:p>
+        <w:t>(alfa*i), 0, cos(alfa*i)) - sendo alfa = 2*pi/fatias e i a iteração correspondente.</w:t>
+      </w:r>
+    </w:p>
+    <w:p>
+      <w:pPr>
+        <w:pStyle w:val="Texto"/>
+      </w:pPr>
       <w:r>
         <w:t>Para mapear os pontos para o espaço de textura utilizamos a construção do cilindro</w:t>
       </w:r>
@@ -1608,7 +1642,6 @@
         <w:rPr>
           <w:noProof/>
         </w:rPr>
-        <w:lastRenderedPageBreak/>
         <w:drawing>
           <wp:inline distT="0" distB="0" distL="0" distR="0">
             <wp:extent cx="3238500" cy="2807223"/>
@@ -1653,11 +1686,18 @@
       </w:r>
     </w:p>
     <w:p>
-      <w:r>
+      <w:pPr>
+        <w:pStyle w:val="Texto"/>
+      </w:pPr>
+      <w:r>
+        <w:lastRenderedPageBreak/>
         <w:t>A primeira esfera corresponde ao topo, pelo que a coordenada de textura correspondente no topo será:</w:t>
       </w:r>
     </w:p>
     <w:p>
+      <w:pPr>
+        <w:pStyle w:val="Texto"/>
+      </w:pPr>
       <w:r>
         <w:t>(0.4375+0.1875*cos(alfa*i),</w:t>
       </w:r>
@@ -1665,10 +1705,7 @@
         <w:t xml:space="preserve"> </w:t>
       </w:r>
       <w:r>
-        <w:t>0.1875+</w:t>
-      </w:r>
-      <w:r>
-        <w:t>0.1875*</w:t>
+        <w:t>0.1875+0.1875*</w:t>
       </w:r>
       <w:proofErr w:type="spellStart"/>
       <w:r>
@@ -1676,53 +1713,29 @@
       </w:r>
       <w:proofErr w:type="spellEnd"/>
       <w:r>
-        <w:t>(alfa*i)</w:t>
-      </w:r>
-      <w:r>
-        <w:t>)</w:t>
-      </w:r>
-    </w:p>
-    <w:p>
-      <w:r>
-        <w:t xml:space="preserve">A </w:t>
-      </w:r>
-      <w:r>
-        <w:t>segunda</w:t>
-      </w:r>
-      <w:r>
-        <w:t xml:space="preserve"> esfera corresponde </w:t>
-      </w:r>
-      <w:r>
-        <w:t>à base</w:t>
-      </w:r>
-      <w:r>
-        <w:t xml:space="preserve">, pelo que a </w:t>
-      </w:r>
-      <w:r>
-        <w:t xml:space="preserve">sua </w:t>
-      </w:r>
-      <w:r>
-        <w:t>coordenada de textura correspondente será:</w:t>
-      </w:r>
-    </w:p>
-    <w:p>
-      <w:r>
-        <w:t>(0.</w:t>
-      </w:r>
-      <w:r>
-        <w:t>812</w:t>
-      </w:r>
-      <w:r>
-        <w:t>5+0.1875*cos(alfa*i),</w:t>
+        <w:t>(alfa*i))</w:t>
+      </w:r>
+    </w:p>
+    <w:p>
+      <w:pPr>
+        <w:pStyle w:val="Texto"/>
+      </w:pPr>
+      <w:r>
+        <w:t>A segunda esfera corresponde à base, pelo que a sua coordenada de textura correspondente será:</w:t>
+      </w:r>
+    </w:p>
+    <w:p>
+      <w:pPr>
+        <w:pStyle w:val="Texto"/>
+      </w:pPr>
+      <w:r>
+        <w:t>(0.8125+0.1875*cos(alfa*i),</w:t>
       </w:r>
       <w:r>
         <w:t xml:space="preserve"> </w:t>
       </w:r>
       <w:r>
-        <w:t>0.1875+</w:t>
-      </w:r>
-      <w:r>
-        <w:t>0.1875*</w:t>
+        <w:t>0.1875+0.1875*</w:t>
       </w:r>
       <w:proofErr w:type="spellStart"/>
       <w:r>
@@ -1734,16 +1747,19 @@
       </w:r>
     </w:p>
     <w:p>
+      <w:pPr>
+        <w:pStyle w:val="Texto"/>
+      </w:pPr>
       <w:r>
         <w:t>Relativamente ao corpo lateral corresponde à parte de cima, para este apenas temos de verificar que:</w:t>
       </w:r>
     </w:p>
     <w:p>
       <w:pPr>
-        <w:pStyle w:val="PargrafodaLista"/>
+        <w:pStyle w:val="Texto"/>
         <w:numPr>
           <w:ilvl w:val="0"/>
-          <w:numId w:val="6"/>
+          <w:numId w:val="13"/>
         </w:numPr>
       </w:pPr>
       <w:r>
@@ -1752,10 +1768,10 @@
     </w:p>
     <w:p>
       <w:pPr>
-        <w:pStyle w:val="PargrafodaLista"/>
+        <w:pStyle w:val="Texto"/>
         <w:numPr>
           <w:ilvl w:val="0"/>
-          <w:numId w:val="6"/>
+          <w:numId w:val="13"/>
         </w:numPr>
       </w:pPr>
       <w:r>
@@ -1763,11 +1779,18 @@
       </w:r>
     </w:p>
     <w:p>
+      <w:pPr>
+        <w:pStyle w:val="Texto"/>
+      </w:pPr>
+      <w:bookmarkStart w:id="0" w:name="_GoBack"/>
       <w:r>
         <w:t>ou seja:</w:t>
       </w:r>
     </w:p>
     <w:p>
+      <w:pPr>
+        <w:pStyle w:val="Texto"/>
+      </w:pPr>
       <w:r>
         <w:t>(</w:t>
       </w:r>
@@ -1792,6 +1815,9 @@
       </w:r>
     </w:p>
     <w:p>
+      <w:pPr>
+        <w:pStyle w:val="Texto"/>
+      </w:pPr>
       <w:r>
         <w:t xml:space="preserve">Onde </w:t>
       </w:r>
@@ -1813,10 +1839,8 @@
         <w:t xml:space="preserve"> consideramos 2 camadas).</w:t>
       </w:r>
     </w:p>
-    <w:p>
-      <w:bookmarkStart w:id="0" w:name="_GoBack"/>
-      <w:bookmarkEnd w:id="0"/>
-    </w:p>
+    <w:bookmarkEnd w:id="0"/>
+    <w:p/>
     <w:p/>
     <w:sectPr>
       <w:pgSz w:w="11906" w:h="16838"/>
@@ -1831,6 +1855,318 @@
 <file path=word/numbering.xml><?xml version="1.0" encoding="utf-8"?>
 <w:numbering xmlns:wpc="http://schemas.microsoft.com/office/word/2010/wordprocessingCanvas" xmlns:cx="http://schemas.microsoft.com/office/drawing/2014/chartex" xmlns:cx1="http://schemas.microsoft.com/office/drawing/2015/9/8/chartex" xmlns:cx2="http://schemas.microsoft.com/office/drawing/2015/10/21/chartex" xmlns:cx3="http://schemas.microsoft.com/office/drawing/2016/5/9/chartex" xmlns:cx4="http://schemas.microsoft.com/office/drawing/2016/5/10/chartex" xmlns:cx5="http://schemas.microsoft.com/office/drawing/2016/5/11/chartex" xmlns:cx6="http://schemas.microsoft.com/office/drawing/2016/5/12/chartex" xmlns:cx7="http://schemas.microsoft.com/office/drawing/2016/5/13/chartex" xmlns:cx8="http://schemas.microsoft.com/office/drawing/2016/5/14/chartex" xmlns:mc="http://schemas.openxmlformats.org/markup-compatibility/2006" xmlns:aink="http://schemas.microsoft.com/office/drawing/2016/ink" xmlns:am3d="http://schemas.microsoft.com/office/drawing/2017/model3d" xmlns:o="urn:schemas-microsoft-com:office:office" xmlns:r="http://schemas.openxmlformats.org/officeDocument/2006/relationships" xmlns:m="http://schemas.openxmlformats.org/officeDocument/2006/math" xmlns:v="urn:schemas-microsoft-com:vml" xmlns:wp14="http://schemas.microsoft.com/office/word/2010/wordprocessingDrawing" xmlns:wp="http://schemas.openxmlformats.org/drawingml/2006/wordprocessingDrawing" xmlns:w10="urn:schemas-microsoft-com:office:word" xmlns:w="http://schemas.openxmlformats.org/wordprocessingml/2006/main" xmlns:w14="http://schemas.microsoft.com/office/word/2010/wordml" xmlns:w15="http://schemas.microsoft.com/office/word/2012/wordml" xmlns:w16cid="http://schemas.microsoft.com/office/word/2016/wordml/cid" xmlns:w16se="http://schemas.microsoft.com/office/word/2015/wordml/symex" xmlns:wpg="http://schemas.microsoft.com/office/word/2010/wordprocessingGroup" xmlns:wpi="http://schemas.microsoft.com/office/word/2010/wordprocessingInk" xmlns:wne="http://schemas.microsoft.com/office/word/2006/wordml" xmlns:wps="http://schemas.microsoft.com/office/word/2010/wordprocessingShape" mc:Ignorable="w14 w15 w16se w16cid wp14">
   <w:abstractNum w:abstractNumId="0" w15:restartNumberingAfterBreak="0">
+    <w:nsid w:val="06477AA5"/>
+    <w:multiLevelType w:val="hybridMultilevel"/>
+    <w:tmpl w:val="ACA0F298"/>
+    <w:lvl w:ilvl="0" w:tplc="08160001">
+      <w:start w:val="1"/>
+      <w:numFmt w:val="bullet"/>
+      <w:lvlText w:val=""/>
+      <w:lvlJc w:val="left"/>
+      <w:pPr>
+        <w:ind w:left="927" w:hanging="360"/>
+      </w:pPr>
+      <w:rPr>
+        <w:rFonts w:ascii="Symbol" w:hAnsi="Symbol" w:hint="default"/>
+      </w:rPr>
+    </w:lvl>
+    <w:lvl w:ilvl="1" w:tplc="08160003" w:tentative="1">
+      <w:start w:val="1"/>
+      <w:numFmt w:val="bullet"/>
+      <w:lvlText w:val="o"/>
+      <w:lvlJc w:val="left"/>
+      <w:pPr>
+        <w:ind w:left="1647" w:hanging="360"/>
+      </w:pPr>
+      <w:rPr>
+        <w:rFonts w:ascii="Courier New" w:hAnsi="Courier New" w:cs="Courier New" w:hint="default"/>
+      </w:rPr>
+    </w:lvl>
+    <w:lvl w:ilvl="2" w:tplc="08160005" w:tentative="1">
+      <w:start w:val="1"/>
+      <w:numFmt w:val="bullet"/>
+      <w:lvlText w:val=""/>
+      <w:lvlJc w:val="left"/>
+      <w:pPr>
+        <w:ind w:left="2367" w:hanging="360"/>
+      </w:pPr>
+      <w:rPr>
+        <w:rFonts w:ascii="Wingdings" w:hAnsi="Wingdings" w:hint="default"/>
+      </w:rPr>
+    </w:lvl>
+    <w:lvl w:ilvl="3" w:tplc="08160001" w:tentative="1">
+      <w:start w:val="1"/>
+      <w:numFmt w:val="bullet"/>
+      <w:lvlText w:val=""/>
+      <w:lvlJc w:val="left"/>
+      <w:pPr>
+        <w:ind w:left="3087" w:hanging="360"/>
+      </w:pPr>
+      <w:rPr>
+        <w:rFonts w:ascii="Symbol" w:hAnsi="Symbol" w:hint="default"/>
+      </w:rPr>
+    </w:lvl>
+    <w:lvl w:ilvl="4" w:tplc="08160003" w:tentative="1">
+      <w:start w:val="1"/>
+      <w:numFmt w:val="bullet"/>
+      <w:lvlText w:val="o"/>
+      <w:lvlJc w:val="left"/>
+      <w:pPr>
+        <w:ind w:left="3807" w:hanging="360"/>
+      </w:pPr>
+      <w:rPr>
+        <w:rFonts w:ascii="Courier New" w:hAnsi="Courier New" w:cs="Courier New" w:hint="default"/>
+      </w:rPr>
+    </w:lvl>
+    <w:lvl w:ilvl="5" w:tplc="08160005" w:tentative="1">
+      <w:start w:val="1"/>
+      <w:numFmt w:val="bullet"/>
+      <w:lvlText w:val=""/>
+      <w:lvlJc w:val="left"/>
+      <w:pPr>
+        <w:ind w:left="4527" w:hanging="360"/>
+      </w:pPr>
+      <w:rPr>
+        <w:rFonts w:ascii="Wingdings" w:hAnsi="Wingdings" w:hint="default"/>
+      </w:rPr>
+    </w:lvl>
+    <w:lvl w:ilvl="6" w:tplc="08160001" w:tentative="1">
+      <w:start w:val="1"/>
+      <w:numFmt w:val="bullet"/>
+      <w:lvlText w:val=""/>
+      <w:lvlJc w:val="left"/>
+      <w:pPr>
+        <w:ind w:left="5247" w:hanging="360"/>
+      </w:pPr>
+      <w:rPr>
+        <w:rFonts w:ascii="Symbol" w:hAnsi="Symbol" w:hint="default"/>
+      </w:rPr>
+    </w:lvl>
+    <w:lvl w:ilvl="7" w:tplc="08160003" w:tentative="1">
+      <w:start w:val="1"/>
+      <w:numFmt w:val="bullet"/>
+      <w:lvlText w:val="o"/>
+      <w:lvlJc w:val="left"/>
+      <w:pPr>
+        <w:ind w:left="5967" w:hanging="360"/>
+      </w:pPr>
+      <w:rPr>
+        <w:rFonts w:ascii="Courier New" w:hAnsi="Courier New" w:cs="Courier New" w:hint="default"/>
+      </w:rPr>
+    </w:lvl>
+    <w:lvl w:ilvl="8" w:tplc="08160005" w:tentative="1">
+      <w:start w:val="1"/>
+      <w:numFmt w:val="bullet"/>
+      <w:lvlText w:val=""/>
+      <w:lvlJc w:val="left"/>
+      <w:pPr>
+        <w:ind w:left="6687" w:hanging="360"/>
+      </w:pPr>
+      <w:rPr>
+        <w:rFonts w:ascii="Wingdings" w:hAnsi="Wingdings" w:hint="default"/>
+      </w:rPr>
+    </w:lvl>
+  </w:abstractNum>
+  <w:abstractNum w:abstractNumId="1" w15:restartNumberingAfterBreak="0">
+    <w:nsid w:val="21E463ED"/>
+    <w:multiLevelType w:val="hybridMultilevel"/>
+    <w:tmpl w:val="72640532"/>
+    <w:lvl w:ilvl="0" w:tplc="0816000F">
+      <w:start w:val="1"/>
+      <w:numFmt w:val="decimal"/>
+      <w:lvlText w:val="%1."/>
+      <w:lvlJc w:val="left"/>
+      <w:pPr>
+        <w:ind w:left="927" w:hanging="360"/>
+      </w:pPr>
+    </w:lvl>
+    <w:lvl w:ilvl="1" w:tplc="08160019" w:tentative="1">
+      <w:start w:val="1"/>
+      <w:numFmt w:val="lowerLetter"/>
+      <w:lvlText w:val="%2."/>
+      <w:lvlJc w:val="left"/>
+      <w:pPr>
+        <w:ind w:left="1647" w:hanging="360"/>
+      </w:pPr>
+    </w:lvl>
+    <w:lvl w:ilvl="2" w:tplc="0816001B" w:tentative="1">
+      <w:start w:val="1"/>
+      <w:numFmt w:val="lowerRoman"/>
+      <w:lvlText w:val="%3."/>
+      <w:lvlJc w:val="right"/>
+      <w:pPr>
+        <w:ind w:left="2367" w:hanging="180"/>
+      </w:pPr>
+    </w:lvl>
+    <w:lvl w:ilvl="3" w:tplc="0816000F" w:tentative="1">
+      <w:start w:val="1"/>
+      <w:numFmt w:val="decimal"/>
+      <w:lvlText w:val="%4."/>
+      <w:lvlJc w:val="left"/>
+      <w:pPr>
+        <w:ind w:left="3087" w:hanging="360"/>
+      </w:pPr>
+    </w:lvl>
+    <w:lvl w:ilvl="4" w:tplc="08160019" w:tentative="1">
+      <w:start w:val="1"/>
+      <w:numFmt w:val="lowerLetter"/>
+      <w:lvlText w:val="%5."/>
+      <w:lvlJc w:val="left"/>
+      <w:pPr>
+        <w:ind w:left="3807" w:hanging="360"/>
+      </w:pPr>
+    </w:lvl>
+    <w:lvl w:ilvl="5" w:tplc="0816001B" w:tentative="1">
+      <w:start w:val="1"/>
+      <w:numFmt w:val="lowerRoman"/>
+      <w:lvlText w:val="%6."/>
+      <w:lvlJc w:val="right"/>
+      <w:pPr>
+        <w:ind w:left="4527" w:hanging="180"/>
+      </w:pPr>
+    </w:lvl>
+    <w:lvl w:ilvl="6" w:tplc="0816000F" w:tentative="1">
+      <w:start w:val="1"/>
+      <w:numFmt w:val="decimal"/>
+      <w:lvlText w:val="%7."/>
+      <w:lvlJc w:val="left"/>
+      <w:pPr>
+        <w:ind w:left="5247" w:hanging="360"/>
+      </w:pPr>
+    </w:lvl>
+    <w:lvl w:ilvl="7" w:tplc="08160019" w:tentative="1">
+      <w:start w:val="1"/>
+      <w:numFmt w:val="lowerLetter"/>
+      <w:lvlText w:val="%8."/>
+      <w:lvlJc w:val="left"/>
+      <w:pPr>
+        <w:ind w:left="5967" w:hanging="360"/>
+      </w:pPr>
+    </w:lvl>
+    <w:lvl w:ilvl="8" w:tplc="0816001B" w:tentative="1">
+      <w:start w:val="1"/>
+      <w:numFmt w:val="lowerRoman"/>
+      <w:lvlText w:val="%9."/>
+      <w:lvlJc w:val="right"/>
+      <w:pPr>
+        <w:ind w:left="6687" w:hanging="180"/>
+      </w:pPr>
+    </w:lvl>
+  </w:abstractNum>
+  <w:abstractNum w:abstractNumId="2" w15:restartNumberingAfterBreak="0">
+    <w:nsid w:val="263877EA"/>
+    <w:multiLevelType w:val="hybridMultilevel"/>
+    <w:tmpl w:val="208C17E2"/>
+    <w:lvl w:ilvl="0" w:tplc="08160001">
+      <w:start w:val="1"/>
+      <w:numFmt w:val="bullet"/>
+      <w:lvlText w:val=""/>
+      <w:lvlJc w:val="left"/>
+      <w:pPr>
+        <w:ind w:left="1287" w:hanging="360"/>
+      </w:pPr>
+      <w:rPr>
+        <w:rFonts w:ascii="Symbol" w:hAnsi="Symbol" w:hint="default"/>
+      </w:rPr>
+    </w:lvl>
+    <w:lvl w:ilvl="1" w:tplc="08160003" w:tentative="1">
+      <w:start w:val="1"/>
+      <w:numFmt w:val="bullet"/>
+      <w:lvlText w:val="o"/>
+      <w:lvlJc w:val="left"/>
+      <w:pPr>
+        <w:ind w:left="2007" w:hanging="360"/>
+      </w:pPr>
+      <w:rPr>
+        <w:rFonts w:ascii="Courier New" w:hAnsi="Courier New" w:cs="Courier New" w:hint="default"/>
+      </w:rPr>
+    </w:lvl>
+    <w:lvl w:ilvl="2" w:tplc="08160005" w:tentative="1">
+      <w:start w:val="1"/>
+      <w:numFmt w:val="bullet"/>
+      <w:lvlText w:val=""/>
+      <w:lvlJc w:val="left"/>
+      <w:pPr>
+        <w:ind w:left="2727" w:hanging="360"/>
+      </w:pPr>
+      <w:rPr>
+        <w:rFonts w:ascii="Wingdings" w:hAnsi="Wingdings" w:hint="default"/>
+      </w:rPr>
+    </w:lvl>
+    <w:lvl w:ilvl="3" w:tplc="08160001" w:tentative="1">
+      <w:start w:val="1"/>
+      <w:numFmt w:val="bullet"/>
+      <w:lvlText w:val=""/>
+      <w:lvlJc w:val="left"/>
+      <w:pPr>
+        <w:ind w:left="3447" w:hanging="360"/>
+      </w:pPr>
+      <w:rPr>
+        <w:rFonts w:ascii="Symbol" w:hAnsi="Symbol" w:hint="default"/>
+      </w:rPr>
+    </w:lvl>
+    <w:lvl w:ilvl="4" w:tplc="08160003" w:tentative="1">
+      <w:start w:val="1"/>
+      <w:numFmt w:val="bullet"/>
+      <w:lvlText w:val="o"/>
+      <w:lvlJc w:val="left"/>
+      <w:pPr>
+        <w:ind w:left="4167" w:hanging="360"/>
+      </w:pPr>
+      <w:rPr>
+        <w:rFonts w:ascii="Courier New" w:hAnsi="Courier New" w:cs="Courier New" w:hint="default"/>
+      </w:rPr>
+    </w:lvl>
+    <w:lvl w:ilvl="5" w:tplc="08160005" w:tentative="1">
+      <w:start w:val="1"/>
+      <w:numFmt w:val="bullet"/>
+      <w:lvlText w:val=""/>
+      <w:lvlJc w:val="left"/>
+      <w:pPr>
+        <w:ind w:left="4887" w:hanging="360"/>
+      </w:pPr>
+      <w:rPr>
+        <w:rFonts w:ascii="Wingdings" w:hAnsi="Wingdings" w:hint="default"/>
+      </w:rPr>
+    </w:lvl>
+    <w:lvl w:ilvl="6" w:tplc="08160001" w:tentative="1">
+      <w:start w:val="1"/>
+      <w:numFmt w:val="bullet"/>
+      <w:lvlText w:val=""/>
+      <w:lvlJc w:val="left"/>
+      <w:pPr>
+        <w:ind w:left="5607" w:hanging="360"/>
+      </w:pPr>
+      <w:rPr>
+        <w:rFonts w:ascii="Symbol" w:hAnsi="Symbol" w:hint="default"/>
+      </w:rPr>
+    </w:lvl>
+    <w:lvl w:ilvl="7" w:tplc="08160003" w:tentative="1">
+      <w:start w:val="1"/>
+      <w:numFmt w:val="bullet"/>
+      <w:lvlText w:val="o"/>
+      <w:lvlJc w:val="left"/>
+      <w:pPr>
+        <w:ind w:left="6327" w:hanging="360"/>
+      </w:pPr>
+      <w:rPr>
+        <w:rFonts w:ascii="Courier New" w:hAnsi="Courier New" w:cs="Courier New" w:hint="default"/>
+      </w:rPr>
+    </w:lvl>
+    <w:lvl w:ilvl="8" w:tplc="08160005" w:tentative="1">
+      <w:start w:val="1"/>
+      <w:numFmt w:val="bullet"/>
+      <w:lvlText w:val=""/>
+      <w:lvlJc w:val="left"/>
+      <w:pPr>
+        <w:ind w:left="7047" w:hanging="360"/>
+      </w:pPr>
+      <w:rPr>
+        <w:rFonts w:ascii="Wingdings" w:hAnsi="Wingdings" w:hint="default"/>
+      </w:rPr>
+    </w:lvl>
+  </w:abstractNum>
+  <w:abstractNum w:abstractNumId="3" w15:restartNumberingAfterBreak="0">
     <w:nsid w:val="48ED62C1"/>
     <w:multiLevelType w:val="hybridMultilevel"/>
     <w:tmpl w:val="C4D6F422"/>
@@ -1943,7 +2279,7 @@
       </w:rPr>
     </w:lvl>
   </w:abstractNum>
-  <w:abstractNum w:abstractNumId="1" w15:restartNumberingAfterBreak="0">
+  <w:abstractNum w:abstractNumId="4" w15:restartNumberingAfterBreak="0">
     <w:nsid w:val="4A4E4823"/>
     <w:multiLevelType w:val="hybridMultilevel"/>
     <w:tmpl w:val="580048B4"/>
@@ -2056,7 +2392,120 @@
       </w:rPr>
     </w:lvl>
   </w:abstractNum>
-  <w:abstractNum w:abstractNumId="2" w15:restartNumberingAfterBreak="0">
+  <w:abstractNum w:abstractNumId="5" w15:restartNumberingAfterBreak="0">
+    <w:nsid w:val="54587D90"/>
+    <w:multiLevelType w:val="hybridMultilevel"/>
+    <w:tmpl w:val="C53281C6"/>
+    <w:lvl w:ilvl="0" w:tplc="08160001">
+      <w:start w:val="1"/>
+      <w:numFmt w:val="bullet"/>
+      <w:lvlText w:val=""/>
+      <w:lvlJc w:val="left"/>
+      <w:pPr>
+        <w:ind w:left="1287" w:hanging="360"/>
+      </w:pPr>
+      <w:rPr>
+        <w:rFonts w:ascii="Symbol" w:hAnsi="Symbol" w:hint="default"/>
+      </w:rPr>
+    </w:lvl>
+    <w:lvl w:ilvl="1" w:tplc="08160003" w:tentative="1">
+      <w:start w:val="1"/>
+      <w:numFmt w:val="bullet"/>
+      <w:lvlText w:val="o"/>
+      <w:lvlJc w:val="left"/>
+      <w:pPr>
+        <w:ind w:left="2007" w:hanging="360"/>
+      </w:pPr>
+      <w:rPr>
+        <w:rFonts w:ascii="Courier New" w:hAnsi="Courier New" w:cs="Courier New" w:hint="default"/>
+      </w:rPr>
+    </w:lvl>
+    <w:lvl w:ilvl="2" w:tplc="08160005" w:tentative="1">
+      <w:start w:val="1"/>
+      <w:numFmt w:val="bullet"/>
+      <w:lvlText w:val=""/>
+      <w:lvlJc w:val="left"/>
+      <w:pPr>
+        <w:ind w:left="2727" w:hanging="360"/>
+      </w:pPr>
+      <w:rPr>
+        <w:rFonts w:ascii="Wingdings" w:hAnsi="Wingdings" w:hint="default"/>
+      </w:rPr>
+    </w:lvl>
+    <w:lvl w:ilvl="3" w:tplc="08160001" w:tentative="1">
+      <w:start w:val="1"/>
+      <w:numFmt w:val="bullet"/>
+      <w:lvlText w:val=""/>
+      <w:lvlJc w:val="left"/>
+      <w:pPr>
+        <w:ind w:left="3447" w:hanging="360"/>
+      </w:pPr>
+      <w:rPr>
+        <w:rFonts w:ascii="Symbol" w:hAnsi="Symbol" w:hint="default"/>
+      </w:rPr>
+    </w:lvl>
+    <w:lvl w:ilvl="4" w:tplc="08160003" w:tentative="1">
+      <w:start w:val="1"/>
+      <w:numFmt w:val="bullet"/>
+      <w:lvlText w:val="o"/>
+      <w:lvlJc w:val="left"/>
+      <w:pPr>
+        <w:ind w:left="4167" w:hanging="360"/>
+      </w:pPr>
+      <w:rPr>
+        <w:rFonts w:ascii="Courier New" w:hAnsi="Courier New" w:cs="Courier New" w:hint="default"/>
+      </w:rPr>
+    </w:lvl>
+    <w:lvl w:ilvl="5" w:tplc="08160005" w:tentative="1">
+      <w:start w:val="1"/>
+      <w:numFmt w:val="bullet"/>
+      <w:lvlText w:val=""/>
+      <w:lvlJc w:val="left"/>
+      <w:pPr>
+        <w:ind w:left="4887" w:hanging="360"/>
+      </w:pPr>
+      <w:rPr>
+        <w:rFonts w:ascii="Wingdings" w:hAnsi="Wingdings" w:hint="default"/>
+      </w:rPr>
+    </w:lvl>
+    <w:lvl w:ilvl="6" w:tplc="08160001" w:tentative="1">
+      <w:start w:val="1"/>
+      <w:numFmt w:val="bullet"/>
+      <w:lvlText w:val=""/>
+      <w:lvlJc w:val="left"/>
+      <w:pPr>
+        <w:ind w:left="5607" w:hanging="360"/>
+      </w:pPr>
+      <w:rPr>
+        <w:rFonts w:ascii="Symbol" w:hAnsi="Symbol" w:hint="default"/>
+      </w:rPr>
+    </w:lvl>
+    <w:lvl w:ilvl="7" w:tplc="08160003" w:tentative="1">
+      <w:start w:val="1"/>
+      <w:numFmt w:val="bullet"/>
+      <w:lvlText w:val="o"/>
+      <w:lvlJc w:val="left"/>
+      <w:pPr>
+        <w:ind w:left="6327" w:hanging="360"/>
+      </w:pPr>
+      <w:rPr>
+        <w:rFonts w:ascii="Courier New" w:hAnsi="Courier New" w:cs="Courier New" w:hint="default"/>
+      </w:rPr>
+    </w:lvl>
+    <w:lvl w:ilvl="8" w:tplc="08160005" w:tentative="1">
+      <w:start w:val="1"/>
+      <w:numFmt w:val="bullet"/>
+      <w:lvlText w:val=""/>
+      <w:lvlJc w:val="left"/>
+      <w:pPr>
+        <w:ind w:left="7047" w:hanging="360"/>
+      </w:pPr>
+      <w:rPr>
+        <w:rFonts w:ascii="Wingdings" w:hAnsi="Wingdings" w:hint="default"/>
+      </w:rPr>
+    </w:lvl>
+  </w:abstractNum>
+  <w:abstractNum w:abstractNumId="6" w15:restartNumberingAfterBreak="0">
     <w:nsid w:val="55155ECC"/>
     <w:multiLevelType w:val="hybridMultilevel"/>
     <w:tmpl w:val="E0828E74"/>
@@ -2169,7 +2618,233 @@
       </w:rPr>
     </w:lvl>
   </w:abstractNum>
-  <w:abstractNum w:abstractNumId="3" w15:restartNumberingAfterBreak="0">
+  <w:abstractNum w:abstractNumId="7" w15:restartNumberingAfterBreak="0">
+    <w:nsid w:val="55DA5364"/>
+    <w:multiLevelType w:val="hybridMultilevel"/>
+    <w:tmpl w:val="E4AE9B42"/>
+    <w:lvl w:ilvl="0" w:tplc="08160001">
+      <w:start w:val="1"/>
+      <w:numFmt w:val="bullet"/>
+      <w:lvlText w:val=""/>
+      <w:lvlJc w:val="left"/>
+      <w:pPr>
+        <w:ind w:left="927" w:hanging="360"/>
+      </w:pPr>
+      <w:rPr>
+        <w:rFonts w:ascii="Symbol" w:hAnsi="Symbol" w:hint="default"/>
+      </w:rPr>
+    </w:lvl>
+    <w:lvl w:ilvl="1" w:tplc="08160003" w:tentative="1">
+      <w:start w:val="1"/>
+      <w:numFmt w:val="bullet"/>
+      <w:lvlText w:val="o"/>
+      <w:lvlJc w:val="left"/>
+      <w:pPr>
+        <w:ind w:left="1647" w:hanging="360"/>
+      </w:pPr>
+      <w:rPr>
+        <w:rFonts w:ascii="Courier New" w:hAnsi="Courier New" w:cs="Courier New" w:hint="default"/>
+      </w:rPr>
+    </w:lvl>
+    <w:lvl w:ilvl="2" w:tplc="08160005" w:tentative="1">
+      <w:start w:val="1"/>
+      <w:numFmt w:val="bullet"/>
+      <w:lvlText w:val=""/>
+      <w:lvlJc w:val="left"/>
+      <w:pPr>
+        <w:ind w:left="2367" w:hanging="360"/>
+      </w:pPr>
+      <w:rPr>
+        <w:rFonts w:ascii="Wingdings" w:hAnsi="Wingdings" w:hint="default"/>
+      </w:rPr>
+    </w:lvl>
+    <w:lvl w:ilvl="3" w:tplc="08160001" w:tentative="1">
+      <w:start w:val="1"/>
+      <w:numFmt w:val="bullet"/>
+      <w:lvlText w:val=""/>
+      <w:lvlJc w:val="left"/>
+      <w:pPr>
+        <w:ind w:left="3087" w:hanging="360"/>
+      </w:pPr>
+      <w:rPr>
+        <w:rFonts w:ascii="Symbol" w:hAnsi="Symbol" w:hint="default"/>
+      </w:rPr>
+    </w:lvl>
+    <w:lvl w:ilvl="4" w:tplc="08160003" w:tentative="1">
+      <w:start w:val="1"/>
+      <w:numFmt w:val="bullet"/>
+      <w:lvlText w:val="o"/>
+      <w:lvlJc w:val="left"/>
+      <w:pPr>
+        <w:ind w:left="3807" w:hanging="360"/>
+      </w:pPr>
+      <w:rPr>
+        <w:rFonts w:ascii="Courier New" w:hAnsi="Courier New" w:cs="Courier New" w:hint="default"/>
+      </w:rPr>
+    </w:lvl>
+    <w:lvl w:ilvl="5" w:tplc="08160005" w:tentative="1">
+      <w:start w:val="1"/>
+      <w:numFmt w:val="bullet"/>
+      <w:lvlText w:val=""/>
+      <w:lvlJc w:val="left"/>
+      <w:pPr>
+        <w:ind w:left="4527" w:hanging="360"/>
+      </w:pPr>
+      <w:rPr>
+        <w:rFonts w:ascii="Wingdings" w:hAnsi="Wingdings" w:hint="default"/>
+      </w:rPr>
+    </w:lvl>
+    <w:lvl w:ilvl="6" w:tplc="08160001" w:tentative="1">
+      <w:start w:val="1"/>
+      <w:numFmt w:val="bullet"/>
+      <w:lvlText w:val=""/>
+      <w:lvlJc w:val="left"/>
+      <w:pPr>
+        <w:ind w:left="5247" w:hanging="360"/>
+      </w:pPr>
+      <w:rPr>
+        <w:rFonts w:ascii="Symbol" w:hAnsi="Symbol" w:hint="default"/>
+      </w:rPr>
+    </w:lvl>
+    <w:lvl w:ilvl="7" w:tplc="08160003" w:tentative="1">
+      <w:start w:val="1"/>
+      <w:numFmt w:val="bullet"/>
+      <w:lvlText w:val="o"/>
+      <w:lvlJc w:val="left"/>
+      <w:pPr>
+        <w:ind w:left="5967" w:hanging="360"/>
+      </w:pPr>
+      <w:rPr>
+        <w:rFonts w:ascii="Courier New" w:hAnsi="Courier New" w:cs="Courier New" w:hint="default"/>
+      </w:rPr>
+    </w:lvl>
+    <w:lvl w:ilvl="8" w:tplc="08160005" w:tentative="1">
+      <w:start w:val="1"/>
+      <w:numFmt w:val="bullet"/>
+      <w:lvlText w:val=""/>
+      <w:lvlJc w:val="left"/>
+      <w:pPr>
+        <w:ind w:left="6687" w:hanging="360"/>
+      </w:pPr>
+      <w:rPr>
+        <w:rFonts w:ascii="Wingdings" w:hAnsi="Wingdings" w:hint="default"/>
+      </w:rPr>
+    </w:lvl>
+  </w:abstractNum>
+  <w:abstractNum w:abstractNumId="8" w15:restartNumberingAfterBreak="0">
+    <w:nsid w:val="5B395507"/>
+    <w:multiLevelType w:val="hybridMultilevel"/>
+    <w:tmpl w:val="6AFEF9E0"/>
+    <w:lvl w:ilvl="0" w:tplc="08160001">
+      <w:start w:val="1"/>
+      <w:numFmt w:val="bullet"/>
+      <w:lvlText w:val=""/>
+      <w:lvlJc w:val="left"/>
+      <w:pPr>
+        <w:ind w:left="1068" w:hanging="360"/>
+      </w:pPr>
+      <w:rPr>
+        <w:rFonts w:ascii="Symbol" w:hAnsi="Symbol" w:hint="default"/>
+      </w:rPr>
+    </w:lvl>
+    <w:lvl w:ilvl="1" w:tplc="08160003" w:tentative="1">
+      <w:start w:val="1"/>
+      <w:numFmt w:val="bullet"/>
+      <w:lvlText w:val="o"/>
+      <w:lvlJc w:val="left"/>
+      <w:pPr>
+        <w:ind w:left="1788" w:hanging="360"/>
+      </w:pPr>
+      <w:rPr>
+        <w:rFonts w:ascii="Courier New" w:hAnsi="Courier New" w:cs="Courier New" w:hint="default"/>
+      </w:rPr>
+    </w:lvl>
+    <w:lvl w:ilvl="2" w:tplc="08160005" w:tentative="1">
+      <w:start w:val="1"/>
+      <w:numFmt w:val="bullet"/>
+      <w:lvlText w:val=""/>
+      <w:lvlJc w:val="left"/>
+      <w:pPr>
+        <w:ind w:left="2508" w:hanging="360"/>
+      </w:pPr>
+      <w:rPr>
+        <w:rFonts w:ascii="Wingdings" w:hAnsi="Wingdings" w:hint="default"/>
+      </w:rPr>
+    </w:lvl>
+    <w:lvl w:ilvl="3" w:tplc="08160001" w:tentative="1">
+      <w:start w:val="1"/>
+      <w:numFmt w:val="bullet"/>
+      <w:lvlText w:val=""/>
+      <w:lvlJc w:val="left"/>
+      <w:pPr>
+        <w:ind w:left="3228" w:hanging="360"/>
+      </w:pPr>
+      <w:rPr>
+        <w:rFonts w:ascii="Symbol" w:hAnsi="Symbol" w:hint="default"/>
+      </w:rPr>
+    </w:lvl>
+    <w:lvl w:ilvl="4" w:tplc="08160003" w:tentative="1">
+      <w:start w:val="1"/>
+      <w:numFmt w:val="bullet"/>
+      <w:lvlText w:val="o"/>
+      <w:lvlJc w:val="left"/>
+      <w:pPr>
+        <w:ind w:left="3948" w:hanging="360"/>
+      </w:pPr>
+      <w:rPr>
+        <w:rFonts w:ascii="Courier New" w:hAnsi="Courier New" w:cs="Courier New" w:hint="default"/>
+      </w:rPr>
+    </w:lvl>
+    <w:lvl w:ilvl="5" w:tplc="08160005" w:tentative="1">
+      <w:start w:val="1"/>
+      <w:numFmt w:val="bullet"/>
+      <w:lvlText w:val=""/>
+      <w:lvlJc w:val="left"/>
+      <w:pPr>
+        <w:ind w:left="4668" w:hanging="360"/>
+      </w:pPr>
+      <w:rPr>
+        <w:rFonts w:ascii="Wingdings" w:hAnsi="Wingdings" w:hint="default"/>
+      </w:rPr>
+    </w:lvl>
+    <w:lvl w:ilvl="6" w:tplc="08160001" w:tentative="1">
+      <w:start w:val="1"/>
+      <w:numFmt w:val="bullet"/>
+      <w:lvlText w:val=""/>
+      <w:lvlJc w:val="left"/>
+      <w:pPr>
+        <w:ind w:left="5388" w:hanging="360"/>
+      </w:pPr>
+      <w:rPr>
+        <w:rFonts w:ascii="Symbol" w:hAnsi="Symbol" w:hint="default"/>
+      </w:rPr>
+    </w:lvl>
+    <w:lvl w:ilvl="7" w:tplc="08160003" w:tentative="1">
+      <w:start w:val="1"/>
+      <w:numFmt w:val="bullet"/>
+      <w:lvlText w:val="o"/>
+      <w:lvlJc w:val="left"/>
+      <w:pPr>
+        <w:ind w:left="6108" w:hanging="360"/>
+      </w:pPr>
+      <w:rPr>
+        <w:rFonts w:ascii="Courier New" w:hAnsi="Courier New" w:cs="Courier New" w:hint="default"/>
+      </w:rPr>
+    </w:lvl>
+    <w:lvl w:ilvl="8" w:tplc="08160005" w:tentative="1">
+      <w:start w:val="1"/>
+      <w:numFmt w:val="bullet"/>
+      <w:lvlText w:val=""/>
+      <w:lvlJc w:val="left"/>
+      <w:pPr>
+        <w:ind w:left="6828" w:hanging="360"/>
+      </w:pPr>
+      <w:rPr>
+        <w:rFonts w:ascii="Wingdings" w:hAnsi="Wingdings" w:hint="default"/>
+      </w:rPr>
+    </w:lvl>
+  </w:abstractNum>
+  <w:abstractNum w:abstractNumId="9" w15:restartNumberingAfterBreak="0">
     <w:nsid w:val="5F4B1B1B"/>
     <w:multiLevelType w:val="hybridMultilevel"/>
     <w:tmpl w:val="40DE0C5E"/>
@@ -2255,7 +2930,7 @@
       </w:pPr>
     </w:lvl>
   </w:abstractNum>
-  <w:abstractNum w:abstractNumId="4" w15:restartNumberingAfterBreak="0">
+  <w:abstractNum w:abstractNumId="10" w15:restartNumberingAfterBreak="0">
     <w:nsid w:val="6F1F4F1E"/>
     <w:multiLevelType w:val="hybridMultilevel"/>
     <w:tmpl w:val="F8766FDA"/>
@@ -2368,7 +3043,120 @@
       </w:rPr>
     </w:lvl>
   </w:abstractNum>
-  <w:abstractNum w:abstractNumId="5" w15:restartNumberingAfterBreak="0">
+  <w:abstractNum w:abstractNumId="11" w15:restartNumberingAfterBreak="0">
+    <w:nsid w:val="7351292F"/>
+    <w:multiLevelType w:val="hybridMultilevel"/>
+    <w:tmpl w:val="49163286"/>
+    <w:lvl w:ilvl="0" w:tplc="08160001">
+      <w:start w:val="1"/>
+      <w:numFmt w:val="bullet"/>
+      <w:lvlText w:val=""/>
+      <w:lvlJc w:val="left"/>
+      <w:pPr>
+        <w:ind w:left="927" w:hanging="360"/>
+      </w:pPr>
+      <w:rPr>
+        <w:rFonts w:ascii="Symbol" w:hAnsi="Symbol" w:hint="default"/>
+      </w:rPr>
+    </w:lvl>
+    <w:lvl w:ilvl="1" w:tplc="08160003" w:tentative="1">
+      <w:start w:val="1"/>
+      <w:numFmt w:val="bullet"/>
+      <w:lvlText w:val="o"/>
+      <w:lvlJc w:val="left"/>
+      <w:pPr>
+        <w:ind w:left="1647" w:hanging="360"/>
+      </w:pPr>
+      <w:rPr>
+        <w:rFonts w:ascii="Courier New" w:hAnsi="Courier New" w:cs="Courier New" w:hint="default"/>
+      </w:rPr>
+    </w:lvl>
+    <w:lvl w:ilvl="2" w:tplc="08160005" w:tentative="1">
+      <w:start w:val="1"/>
+      <w:numFmt w:val="bullet"/>
+      <w:lvlText w:val=""/>
+      <w:lvlJc w:val="left"/>
+      <w:pPr>
+        <w:ind w:left="2367" w:hanging="360"/>
+      </w:pPr>
+      <w:rPr>
+        <w:rFonts w:ascii="Wingdings" w:hAnsi="Wingdings" w:hint="default"/>
+      </w:rPr>
+    </w:lvl>
+    <w:lvl w:ilvl="3" w:tplc="08160001" w:tentative="1">
+      <w:start w:val="1"/>
+      <w:numFmt w:val="bullet"/>
+      <w:lvlText w:val=""/>
+      <w:lvlJc w:val="left"/>
+      <w:pPr>
+        <w:ind w:left="3087" w:hanging="360"/>
+      </w:pPr>
+      <w:rPr>
+        <w:rFonts w:ascii="Symbol" w:hAnsi="Symbol" w:hint="default"/>
+      </w:rPr>
+    </w:lvl>
+    <w:lvl w:ilvl="4" w:tplc="08160003" w:tentative="1">
+      <w:start w:val="1"/>
+      <w:numFmt w:val="bullet"/>
+      <w:lvlText w:val="o"/>
+      <w:lvlJc w:val="left"/>
+      <w:pPr>
+        <w:ind w:left="3807" w:hanging="360"/>
+      </w:pPr>
+      <w:rPr>
+        <w:rFonts w:ascii="Courier New" w:hAnsi="Courier New" w:cs="Courier New" w:hint="default"/>
+      </w:rPr>
+    </w:lvl>
+    <w:lvl w:ilvl="5" w:tplc="08160005" w:tentative="1">
+      <w:start w:val="1"/>
+      <w:numFmt w:val="bullet"/>
+      <w:lvlText w:val=""/>
+      <w:lvlJc w:val="left"/>
+      <w:pPr>
+        <w:ind w:left="4527" w:hanging="360"/>
+      </w:pPr>
+      <w:rPr>
+        <w:rFonts w:ascii="Wingdings" w:hAnsi="Wingdings" w:hint="default"/>
+      </w:rPr>
+    </w:lvl>
+    <w:lvl w:ilvl="6" w:tplc="08160001" w:tentative="1">
+      <w:start w:val="1"/>
+      <w:numFmt w:val="bullet"/>
+      <w:lvlText w:val=""/>
+      <w:lvlJc w:val="left"/>
+      <w:pPr>
+        <w:ind w:left="5247" w:hanging="360"/>
+      </w:pPr>
+      <w:rPr>
+        <w:rFonts w:ascii="Symbol" w:hAnsi="Symbol" w:hint="default"/>
+      </w:rPr>
+    </w:lvl>
+    <w:lvl w:ilvl="7" w:tplc="08160003" w:tentative="1">
+      <w:start w:val="1"/>
+      <w:numFmt w:val="bullet"/>
+      <w:lvlText w:val="o"/>
+      <w:lvlJc w:val="left"/>
+      <w:pPr>
+        <w:ind w:left="5967" w:hanging="360"/>
+      </w:pPr>
+      <w:rPr>
+        <w:rFonts w:ascii="Courier New" w:hAnsi="Courier New" w:cs="Courier New" w:hint="default"/>
+      </w:rPr>
+    </w:lvl>
+    <w:lvl w:ilvl="8" w:tplc="08160005" w:tentative="1">
+      <w:start w:val="1"/>
+      <w:numFmt w:val="bullet"/>
+      <w:lvlText w:val=""/>
+      <w:lvlJc w:val="left"/>
+      <w:pPr>
+        <w:ind w:left="6687" w:hanging="360"/>
+      </w:pPr>
+      <w:rPr>
+        <w:rFonts w:ascii="Wingdings" w:hAnsi="Wingdings" w:hint="default"/>
+      </w:rPr>
+    </w:lvl>
+  </w:abstractNum>
+  <w:abstractNum w:abstractNumId="12" w15:restartNumberingAfterBreak="0">
     <w:nsid w:val="78E94D56"/>
     <w:multiLevelType w:val="hybridMultilevel"/>
     <w:tmpl w:val="5784E6D2"/>
@@ -2482,22 +3270,43 @@
     </w:lvl>
   </w:abstractNum>
   <w:num w:numId="1">
+    <w:abstractNumId w:val="12"/>
+  </w:num>
+  <w:num w:numId="2">
+    <w:abstractNumId w:val="10"/>
+  </w:num>
+  <w:num w:numId="3">
+    <w:abstractNumId w:val="9"/>
+  </w:num>
+  <w:num w:numId="4">
+    <w:abstractNumId w:val="4"/>
+  </w:num>
+  <w:num w:numId="5">
+    <w:abstractNumId w:val="3"/>
+  </w:num>
+  <w:num w:numId="6">
+    <w:abstractNumId w:val="6"/>
+  </w:num>
+  <w:num w:numId="7">
+    <w:abstractNumId w:val="8"/>
+  </w:num>
+  <w:num w:numId="8">
+    <w:abstractNumId w:val="11"/>
+  </w:num>
+  <w:num w:numId="9">
+    <w:abstractNumId w:val="1"/>
+  </w:num>
+  <w:num w:numId="10">
+    <w:abstractNumId w:val="7"/>
+  </w:num>
+  <w:num w:numId="11">
+    <w:abstractNumId w:val="2"/>
+  </w:num>
+  <w:num w:numId="12">
     <w:abstractNumId w:val="5"/>
   </w:num>
-  <w:num w:numId="2">
-    <w:abstractNumId w:val="4"/>
-  </w:num>
-  <w:num w:numId="3">
-    <w:abstractNumId w:val="3"/>
-  </w:num>
-  <w:num w:numId="4">
-    <w:abstractNumId w:val="1"/>
-  </w:num>
-  <w:num w:numId="5">
+  <w:num w:numId="13">
     <w:abstractNumId w:val="0"/>
-  </w:num>
-  <w:num w:numId="6">
-    <w:abstractNumId w:val="2"/>
   </w:num>
 </w:numbering>
 </file>
@@ -3042,6 +3851,32 @@
       <w:contextualSpacing/>
     </w:pPr>
   </w:style>
+  <w:style w:type="paragraph" w:customStyle="1" w:styleId="Texto">
+    <w:name w:val="Texto"/>
+    <w:basedOn w:val="Ttulo1"/>
+    <w:qFormat/>
+    <w:rsid w:val="00D843D9"/>
+    <w:pPr>
+      <w:spacing w:line="276" w:lineRule="auto"/>
+      <w:ind w:firstLine="567"/>
+      <w:jc w:val="both"/>
+    </w:pPr>
+    <w:rPr>
+      <w:rFonts w:ascii="Arial" w:hAnsi="Arial"/>
+      <w:color w:val="auto"/>
+      <w:sz w:val="22"/>
+    </w:rPr>
+  </w:style>
+  <w:style w:type="paragraph" w:customStyle="1" w:styleId="Codigo">
+    <w:name w:val="Codigo"/>
+    <w:basedOn w:val="Normal"/>
+    <w:qFormat/>
+    <w:rsid w:val="00D843D9"/>
+    <w:rPr>
+      <w:rFonts w:ascii="Courier New" w:hAnsi="Courier New"/>
+      <w:sz w:val="20"/>
+    </w:rPr>
+  </w:style>
 </w:styles>
 </file>
 
